--- a/advance2/Address Book Project.docx
+++ b/advance2/Address Book Project.docx
@@ -1369,6 +1369,1207 @@
         <w:t>appropria</w:t>
       </w:r>
       <w:proofErr w:type="spellEnd"/>
+    </w:p>
+    <w:p>
+      <w:pPr>
+        <w:rPr>
+          <w:sz w:val="28"/>
+          <w:szCs w:val="28"/>
+        </w:rPr>
+      </w:pPr>
+    </w:p>
+    <w:p>
+      <w:pPr>
+        <w:rPr>
+          <w:sz w:val="28"/>
+          <w:szCs w:val="28"/>
+        </w:rPr>
+      </w:pPr>
+    </w:p>
+    <w:p>
+      <w:pPr>
+        <w:rPr>
+          <w:b/>
+          <w:bCs/>
+          <w:sz w:val="28"/>
+          <w:szCs w:val="28"/>
+        </w:rPr>
+      </w:pPr>
+      <w:r>
+        <w:rPr>
+          <w:b/>
+          <w:bCs/>
+          <w:sz w:val="28"/>
+          <w:szCs w:val="28"/>
+        </w:rPr>
+        <w:t>Project: Personal Library System</w:t>
+      </w:r>
+    </w:p>
+    <w:p>
+      <w:pPr>
+        <w:rPr>
+          <w:b/>
+          <w:bCs/>
+          <w:sz w:val="28"/>
+          <w:szCs w:val="28"/>
+        </w:rPr>
+      </w:pPr>
+      <w:r>
+        <w:rPr>
+          <w:b/>
+          <w:bCs/>
+          <w:sz w:val="28"/>
+          <w:szCs w:val="28"/>
+        </w:rPr>
+        <w:t>Project Overview:</w:t>
+      </w:r>
+    </w:p>
+    <w:p>
+      <w:pPr>
+        <w:rPr>
+          <w:sz w:val="28"/>
+          <w:szCs w:val="28"/>
+        </w:rPr>
+      </w:pPr>
+      <w:r>
+        <w:rPr>
+          <w:sz w:val="28"/>
+          <w:szCs w:val="28"/>
+        </w:rPr>
+        <w:t>Build a simple personal library system that allows users to manage their book collection. This project will involve creating classes for books, managing them in a library, and using inheritance to handle different types of books.</w:t>
+      </w:r>
+    </w:p>
+    <w:p>
+      <w:pPr>
+        <w:rPr>
+          <w:sz w:val="28"/>
+          <w:szCs w:val="28"/>
+        </w:rPr>
+      </w:pPr>
+    </w:p>
+    <w:p>
+      <w:pPr>
+        <w:rPr>
+          <w:sz w:val="28"/>
+          <w:szCs w:val="28"/>
+        </w:rPr>
+      </w:pPr>
+      <w:r>
+        <w:rPr>
+          <w:sz w:val="28"/>
+          <w:szCs w:val="28"/>
+        </w:rPr>
+        <w:lastRenderedPageBreak/>
+        <w:t>Classes:</w:t>
+      </w:r>
+    </w:p>
+    <w:p>
+      <w:pPr>
+        <w:rPr>
+          <w:sz w:val="28"/>
+          <w:szCs w:val="28"/>
+        </w:rPr>
+      </w:pPr>
+      <w:r>
+        <w:rPr>
+          <w:sz w:val="28"/>
+          <w:szCs w:val="28"/>
+        </w:rPr>
+        <w:t>Book:</w:t>
+      </w:r>
+    </w:p>
+    <w:p>
+      <w:pPr>
+        <w:rPr>
+          <w:sz w:val="28"/>
+          <w:szCs w:val="28"/>
+        </w:rPr>
+      </w:pPr>
+      <w:r>
+        <w:rPr>
+          <w:sz w:val="28"/>
+          <w:szCs w:val="28"/>
+        </w:rPr>
+        <w:t>Base class for all types of books.</w:t>
+      </w:r>
+    </w:p>
+    <w:p>
+      <w:pPr>
+        <w:rPr>
+          <w:sz w:val="28"/>
+          <w:szCs w:val="28"/>
+        </w:rPr>
+      </w:pPr>
+      <w:r>
+        <w:rPr>
+          <w:sz w:val="28"/>
+          <w:szCs w:val="28"/>
+        </w:rPr>
+        <w:t xml:space="preserve">Attributes: title, author, </w:t>
+      </w:r>
+      <w:proofErr w:type="spellStart"/>
+      <w:r>
+        <w:rPr>
+          <w:sz w:val="28"/>
+          <w:szCs w:val="28"/>
+        </w:rPr>
+        <w:t>publication_year</w:t>
+      </w:r>
+      <w:proofErr w:type="spellEnd"/>
+      <w:r>
+        <w:rPr>
+          <w:sz w:val="28"/>
+          <w:szCs w:val="28"/>
+        </w:rPr>
+        <w:t>.</w:t>
+      </w:r>
+    </w:p>
+    <w:p>
+      <w:pPr>
+        <w:rPr>
+          <w:sz w:val="28"/>
+          <w:szCs w:val="28"/>
+        </w:rPr>
+      </w:pPr>
+    </w:p>
+    <w:p>
+      <w:pPr>
+        <w:rPr>
+          <w:sz w:val="28"/>
+          <w:szCs w:val="28"/>
+        </w:rPr>
+      </w:pPr>
+      <w:proofErr w:type="spellStart"/>
+      <w:r>
+        <w:rPr>
+          <w:sz w:val="28"/>
+          <w:szCs w:val="28"/>
+        </w:rPr>
+        <w:t>EBook</w:t>
+      </w:r>
+      <w:proofErr w:type="spellEnd"/>
+      <w:r>
+        <w:rPr>
+          <w:sz w:val="28"/>
+          <w:szCs w:val="28"/>
+        </w:rPr>
+        <w:t xml:space="preserve"> (inherits from Book):</w:t>
+      </w:r>
+    </w:p>
+    <w:p>
+      <w:pPr>
+        <w:rPr>
+          <w:sz w:val="28"/>
+          <w:szCs w:val="28"/>
+        </w:rPr>
+      </w:pPr>
+      <w:r>
+        <w:rPr>
+          <w:sz w:val="28"/>
+          <w:szCs w:val="28"/>
+        </w:rPr>
+        <w:t>Represents an electronic book.</w:t>
+      </w:r>
+    </w:p>
+    <w:p>
+      <w:pPr>
+        <w:rPr>
+          <w:sz w:val="28"/>
+          <w:szCs w:val="28"/>
+        </w:rPr>
+      </w:pPr>
+      <w:r>
+        <w:rPr>
+          <w:sz w:val="28"/>
+          <w:szCs w:val="28"/>
+        </w:rPr>
+        <w:t xml:space="preserve">Additional attribute: </w:t>
+      </w:r>
+      <w:proofErr w:type="spellStart"/>
+      <w:r>
+        <w:rPr>
+          <w:sz w:val="28"/>
+          <w:szCs w:val="28"/>
+        </w:rPr>
+        <w:t>file_format</w:t>
+      </w:r>
+      <w:proofErr w:type="spellEnd"/>
+      <w:r>
+        <w:rPr>
+          <w:sz w:val="28"/>
+          <w:szCs w:val="28"/>
+        </w:rPr>
+        <w:t xml:space="preserve"> (PDF, EPUB, etc.).</w:t>
+      </w:r>
+    </w:p>
+    <w:p>
+      <w:pPr>
+        <w:rPr>
+          <w:sz w:val="28"/>
+          <w:szCs w:val="28"/>
+        </w:rPr>
+      </w:pPr>
+    </w:p>
+    <w:p>
+      <w:pPr>
+        <w:rPr>
+          <w:sz w:val="28"/>
+          <w:szCs w:val="28"/>
+        </w:rPr>
+      </w:pPr>
+      <w:proofErr w:type="spellStart"/>
+      <w:r>
+        <w:rPr>
+          <w:sz w:val="28"/>
+          <w:szCs w:val="28"/>
+        </w:rPr>
+        <w:t>PaperBook</w:t>
+      </w:r>
+      <w:proofErr w:type="spellEnd"/>
+      <w:r>
+        <w:rPr>
+          <w:sz w:val="28"/>
+          <w:szCs w:val="28"/>
+        </w:rPr>
+        <w:t xml:space="preserve"> (inherits from Book):</w:t>
+      </w:r>
+    </w:p>
+    <w:p>
+      <w:pPr>
+        <w:rPr>
+          <w:sz w:val="28"/>
+          <w:szCs w:val="28"/>
+        </w:rPr>
+      </w:pPr>
+      <w:r>
+        <w:rPr>
+          <w:sz w:val="28"/>
+          <w:szCs w:val="28"/>
+        </w:rPr>
+        <w:t>Represents a physical book.</w:t>
+      </w:r>
+    </w:p>
+    <w:p>
+      <w:pPr>
+        <w:rPr>
+          <w:sz w:val="28"/>
+          <w:szCs w:val="28"/>
+        </w:rPr>
+      </w:pPr>
+      <w:r>
+        <w:rPr>
+          <w:sz w:val="28"/>
+          <w:szCs w:val="28"/>
+        </w:rPr>
+        <w:t xml:space="preserve">Additional attributes: ISBN, </w:t>
+      </w:r>
+      <w:proofErr w:type="spellStart"/>
+      <w:r>
+        <w:rPr>
+          <w:sz w:val="28"/>
+          <w:szCs w:val="28"/>
+        </w:rPr>
+        <w:t>number_of_pages</w:t>
+      </w:r>
+      <w:proofErr w:type="spellEnd"/>
+      <w:r>
+        <w:rPr>
+          <w:sz w:val="28"/>
+          <w:szCs w:val="28"/>
+        </w:rPr>
+        <w:t>.</w:t>
+      </w:r>
+    </w:p>
+    <w:p>
+      <w:pPr>
+        <w:rPr>
+          <w:sz w:val="28"/>
+          <w:szCs w:val="28"/>
+        </w:rPr>
+      </w:pPr>
+    </w:p>
+    <w:p>
+      <w:pPr>
+        <w:rPr>
+          <w:sz w:val="28"/>
+          <w:szCs w:val="28"/>
+        </w:rPr>
+      </w:pPr>
+      <w:r>
+        <w:rPr>
+          <w:sz w:val="28"/>
+          <w:szCs w:val="28"/>
+        </w:rPr>
+        <w:t>Library:</w:t>
+      </w:r>
+    </w:p>
+    <w:p>
+      <w:pPr>
+        <w:rPr>
+          <w:sz w:val="28"/>
+          <w:szCs w:val="28"/>
+        </w:rPr>
+      </w:pPr>
+      <w:r>
+        <w:rPr>
+          <w:sz w:val="28"/>
+          <w:szCs w:val="28"/>
+        </w:rPr>
+        <w:t xml:space="preserve">Manages a collection of books (both </w:t>
+      </w:r>
+      <w:proofErr w:type="spellStart"/>
+      <w:r>
+        <w:rPr>
+          <w:sz w:val="28"/>
+          <w:szCs w:val="28"/>
+        </w:rPr>
+        <w:t>EBooks</w:t>
+      </w:r>
+      <w:proofErr w:type="spellEnd"/>
+      <w:r>
+        <w:rPr>
+          <w:sz w:val="28"/>
+          <w:szCs w:val="28"/>
+        </w:rPr>
+        <w:t xml:space="preserve"> and </w:t>
+      </w:r>
+      <w:proofErr w:type="spellStart"/>
+      <w:r>
+        <w:rPr>
+          <w:sz w:val="28"/>
+          <w:szCs w:val="28"/>
+        </w:rPr>
+        <w:t>PaperBooks</w:t>
+      </w:r>
+      <w:proofErr w:type="spellEnd"/>
+      <w:r>
+        <w:rPr>
+          <w:sz w:val="28"/>
+          <w:szCs w:val="28"/>
+        </w:rPr>
+        <w:t>).</w:t>
+      </w:r>
+    </w:p>
+    <w:p>
+      <w:pPr>
+        <w:rPr>
+          <w:sz w:val="28"/>
+          <w:szCs w:val="28"/>
+        </w:rPr>
+      </w:pPr>
+      <w:r>
+        <w:rPr>
+          <w:sz w:val="28"/>
+          <w:szCs w:val="28"/>
+        </w:rPr>
+        <w:t xml:space="preserve">Methods: </w:t>
+      </w:r>
+      <w:proofErr w:type="spellStart"/>
+      <w:r>
+        <w:rPr>
+          <w:sz w:val="28"/>
+          <w:szCs w:val="28"/>
+        </w:rPr>
+        <w:t>add_book</w:t>
+      </w:r>
+      <w:proofErr w:type="spellEnd"/>
+      <w:r>
+        <w:rPr>
+          <w:sz w:val="28"/>
+          <w:szCs w:val="28"/>
+        </w:rPr>
+        <w:t xml:space="preserve">, </w:t>
+      </w:r>
+      <w:proofErr w:type="spellStart"/>
+      <w:r>
+        <w:rPr>
+          <w:sz w:val="28"/>
+          <w:szCs w:val="28"/>
+        </w:rPr>
+        <w:t>remove_book</w:t>
+      </w:r>
+      <w:proofErr w:type="spellEnd"/>
+      <w:r>
+        <w:rPr>
+          <w:sz w:val="28"/>
+          <w:szCs w:val="28"/>
+        </w:rPr>
+        <w:t xml:space="preserve">, </w:t>
+      </w:r>
+      <w:proofErr w:type="spellStart"/>
+      <w:r>
+        <w:rPr>
+          <w:sz w:val="28"/>
+          <w:szCs w:val="28"/>
+        </w:rPr>
+        <w:t>display_books</w:t>
+      </w:r>
+      <w:proofErr w:type="spellEnd"/>
+      <w:r>
+        <w:rPr>
+          <w:sz w:val="28"/>
+          <w:szCs w:val="28"/>
+        </w:rPr>
+        <w:t>.</w:t>
+      </w:r>
+    </w:p>
+    <w:p>
+      <w:pPr>
+        <w:rPr>
+          <w:sz w:val="28"/>
+          <w:szCs w:val="28"/>
+        </w:rPr>
+      </w:pPr>
+      <w:r>
+        <w:rPr>
+          <w:sz w:val="28"/>
+          <w:szCs w:val="28"/>
+        </w:rPr>
+        <w:t>Guidelines:</w:t>
+      </w:r>
+    </w:p>
+    <w:p>
+      <w:pPr>
+        <w:rPr>
+          <w:sz w:val="28"/>
+          <w:szCs w:val="28"/>
+        </w:rPr>
+      </w:pPr>
+      <w:r>
+        <w:rPr>
+          <w:sz w:val="28"/>
+          <w:szCs w:val="28"/>
+        </w:rPr>
+        <w:t>Book Class:</w:t>
+      </w:r>
+    </w:p>
+    <w:p>
+      <w:pPr>
+        <w:rPr>
+          <w:sz w:val="28"/>
+          <w:szCs w:val="28"/>
+        </w:rPr>
+      </w:pPr>
+    </w:p>
+    <w:p>
+      <w:pPr>
+        <w:rPr>
+          <w:sz w:val="28"/>
+          <w:szCs w:val="28"/>
+        </w:rPr>
+      </w:pPr>
+      <w:r>
+        <w:rPr>
+          <w:sz w:val="28"/>
+          <w:szCs w:val="28"/>
+        </w:rPr>
+        <w:t>Implement a Book class with attributes for title, author, and publication year.</w:t>
+      </w:r>
+    </w:p>
+    <w:p>
+      <w:pPr>
+        <w:rPr>
+          <w:sz w:val="28"/>
+          <w:szCs w:val="28"/>
+        </w:rPr>
+      </w:pPr>
+      <w:proofErr w:type="spellStart"/>
+      <w:r>
+        <w:rPr>
+          <w:sz w:val="28"/>
+          <w:szCs w:val="28"/>
+        </w:rPr>
+        <w:t>EBook</w:t>
+      </w:r>
+      <w:proofErr w:type="spellEnd"/>
+      <w:r>
+        <w:rPr>
+          <w:sz w:val="28"/>
+          <w:szCs w:val="28"/>
+        </w:rPr>
+        <w:t xml:space="preserve"> and </w:t>
+      </w:r>
+      <w:proofErr w:type="spellStart"/>
+      <w:r>
+        <w:rPr>
+          <w:sz w:val="28"/>
+          <w:szCs w:val="28"/>
+        </w:rPr>
+        <w:t>PaperBook</w:t>
+      </w:r>
+      <w:proofErr w:type="spellEnd"/>
+      <w:r>
+        <w:rPr>
+          <w:sz w:val="28"/>
+          <w:szCs w:val="28"/>
+        </w:rPr>
+        <w:t xml:space="preserve"> Classes:</w:t>
+      </w:r>
+    </w:p>
+    <w:p>
+      <w:pPr>
+        <w:rPr>
+          <w:sz w:val="28"/>
+          <w:szCs w:val="28"/>
+        </w:rPr>
+      </w:pPr>
+    </w:p>
+    <w:p>
+      <w:pPr>
+        <w:rPr>
+          <w:sz w:val="28"/>
+          <w:szCs w:val="28"/>
+        </w:rPr>
+      </w:pPr>
+      <w:r>
+        <w:rPr>
+          <w:sz w:val="28"/>
+          <w:szCs w:val="28"/>
+        </w:rPr>
+        <w:t xml:space="preserve">Create two subclasses, </w:t>
+      </w:r>
+      <w:proofErr w:type="spellStart"/>
+      <w:r>
+        <w:rPr>
+          <w:sz w:val="28"/>
+          <w:szCs w:val="28"/>
+        </w:rPr>
+        <w:t>EBook</w:t>
+      </w:r>
+      <w:proofErr w:type="spellEnd"/>
+      <w:r>
+        <w:rPr>
+          <w:sz w:val="28"/>
+          <w:szCs w:val="28"/>
+        </w:rPr>
+        <w:t xml:space="preserve"> and </w:t>
+      </w:r>
+      <w:proofErr w:type="spellStart"/>
+      <w:r>
+        <w:rPr>
+          <w:sz w:val="28"/>
+          <w:szCs w:val="28"/>
+        </w:rPr>
+        <w:t>PaperBook</w:t>
+      </w:r>
+      <w:proofErr w:type="spellEnd"/>
+      <w:r>
+        <w:rPr>
+          <w:sz w:val="28"/>
+          <w:szCs w:val="28"/>
+        </w:rPr>
+        <w:t>, inheriting from the Book class.</w:t>
+      </w:r>
+    </w:p>
+    <w:p>
+      <w:pPr>
+        <w:rPr>
+          <w:sz w:val="28"/>
+          <w:szCs w:val="28"/>
+        </w:rPr>
+      </w:pPr>
+      <w:r>
+        <w:rPr>
+          <w:sz w:val="28"/>
+          <w:szCs w:val="28"/>
+        </w:rPr>
+        <w:t>Add additional attributes specific to each type of book.</w:t>
+      </w:r>
+    </w:p>
+    <w:p>
+      <w:pPr>
+        <w:rPr>
+          <w:sz w:val="28"/>
+          <w:szCs w:val="28"/>
+        </w:rPr>
+      </w:pPr>
+      <w:r>
+        <w:rPr>
+          <w:sz w:val="28"/>
+          <w:szCs w:val="28"/>
+        </w:rPr>
+        <w:t>Library Class:</w:t>
+      </w:r>
+    </w:p>
+    <w:p>
+      <w:pPr>
+        <w:rPr>
+          <w:sz w:val="28"/>
+          <w:szCs w:val="28"/>
+        </w:rPr>
+      </w:pPr>
+    </w:p>
+    <w:p>
+      <w:pPr>
+        <w:rPr>
+          <w:sz w:val="28"/>
+          <w:szCs w:val="28"/>
+        </w:rPr>
+      </w:pPr>
+      <w:r>
+        <w:rPr>
+          <w:sz w:val="28"/>
+          <w:szCs w:val="28"/>
+        </w:rPr>
+        <w:lastRenderedPageBreak/>
+        <w:t xml:space="preserve">Implement a Library class that can store both </w:t>
+      </w:r>
+      <w:proofErr w:type="spellStart"/>
+      <w:r>
+        <w:rPr>
+          <w:sz w:val="28"/>
+          <w:szCs w:val="28"/>
+        </w:rPr>
+        <w:t>EBooks</w:t>
+      </w:r>
+      <w:proofErr w:type="spellEnd"/>
+      <w:r>
+        <w:rPr>
+          <w:sz w:val="28"/>
+          <w:szCs w:val="28"/>
+        </w:rPr>
+        <w:t xml:space="preserve"> and </w:t>
+      </w:r>
+      <w:proofErr w:type="spellStart"/>
+      <w:r>
+        <w:rPr>
+          <w:sz w:val="28"/>
+          <w:szCs w:val="28"/>
+        </w:rPr>
+        <w:t>PaperBooks</w:t>
+      </w:r>
+      <w:proofErr w:type="spellEnd"/>
+      <w:r>
+        <w:rPr>
+          <w:sz w:val="28"/>
+          <w:szCs w:val="28"/>
+        </w:rPr>
+        <w:t>.</w:t>
+      </w:r>
+    </w:p>
+    <w:p>
+      <w:pPr>
+        <w:rPr>
+          <w:sz w:val="28"/>
+          <w:szCs w:val="28"/>
+        </w:rPr>
+      </w:pPr>
+      <w:r>
+        <w:rPr>
+          <w:sz w:val="28"/>
+          <w:szCs w:val="28"/>
+        </w:rPr>
+        <w:t>Include methods to add a book, remove a book, and display the list of books in the library.</w:t>
+      </w:r>
+    </w:p>
+    <w:p>
+      <w:pPr>
+        <w:rPr>
+          <w:sz w:val="28"/>
+          <w:szCs w:val="28"/>
+        </w:rPr>
+      </w:pPr>
+      <w:r>
+        <w:rPr>
+          <w:sz w:val="28"/>
+          <w:szCs w:val="28"/>
+        </w:rPr>
+        <w:t>File Handling:</w:t>
+      </w:r>
+    </w:p>
+    <w:p>
+      <w:pPr>
+        <w:rPr>
+          <w:sz w:val="28"/>
+          <w:szCs w:val="28"/>
+        </w:rPr>
+      </w:pPr>
+    </w:p>
+    <w:p>
+      <w:pPr>
+        <w:rPr>
+          <w:sz w:val="28"/>
+          <w:szCs w:val="28"/>
+        </w:rPr>
+      </w:pPr>
+      <w:r>
+        <w:rPr>
+          <w:sz w:val="28"/>
+          <w:szCs w:val="28"/>
+        </w:rPr>
+        <w:t>Save the library data to a file and load it back when the program starts.</w:t>
+      </w:r>
+    </w:p>
+    <w:p>
+      <w:pPr>
+        <w:rPr>
+          <w:sz w:val="28"/>
+          <w:szCs w:val="28"/>
+        </w:rPr>
+      </w:pPr>
+      <w:r>
+        <w:rPr>
+          <w:sz w:val="28"/>
+          <w:szCs w:val="28"/>
+        </w:rPr>
+        <w:t>String Representation:</w:t>
+      </w:r>
+    </w:p>
+    <w:p>
+      <w:pPr>
+        <w:rPr>
+          <w:sz w:val="28"/>
+          <w:szCs w:val="28"/>
+        </w:rPr>
+      </w:pPr>
+    </w:p>
+    <w:p>
+      <w:pPr>
+        <w:rPr>
+          <w:sz w:val="28"/>
+          <w:szCs w:val="28"/>
+        </w:rPr>
+      </w:pPr>
+      <w:r>
+        <w:rPr>
+          <w:sz w:val="28"/>
+          <w:szCs w:val="28"/>
+        </w:rPr>
+        <w:t>Implement a __str__ method in each class to provide a meaningful string representation when printing objects.</w:t>
+      </w:r>
+    </w:p>
+    <w:p>
+      <w:pPr>
+        <w:rPr>
+          <w:sz w:val="28"/>
+          <w:szCs w:val="28"/>
+        </w:rPr>
+      </w:pPr>
+      <w:r>
+        <w:rPr>
+          <w:sz w:val="28"/>
+          <w:szCs w:val="28"/>
+        </w:rPr>
+        <w:t>Example Usage:</w:t>
+      </w:r>
+    </w:p>
+    <w:p>
+      <w:pPr>
+        <w:rPr>
+          <w:sz w:val="28"/>
+          <w:szCs w:val="28"/>
+        </w:rPr>
+      </w:pPr>
+      <w:r>
+        <w:rPr>
+          <w:sz w:val="28"/>
+          <w:szCs w:val="28"/>
+        </w:rPr>
+        <w:t># Create library</w:t>
+      </w:r>
+    </w:p>
+    <w:p>
+      <w:pPr>
+        <w:rPr>
+          <w:sz w:val="28"/>
+          <w:szCs w:val="28"/>
+        </w:rPr>
+      </w:pPr>
+      <w:proofErr w:type="spellStart"/>
+      <w:r>
+        <w:rPr>
+          <w:sz w:val="28"/>
+          <w:szCs w:val="28"/>
+        </w:rPr>
+        <w:t>my_library</w:t>
+      </w:r>
+      <w:proofErr w:type="spellEnd"/>
+      <w:r>
+        <w:rPr>
+          <w:sz w:val="28"/>
+          <w:szCs w:val="28"/>
+        </w:rPr>
+        <w:t xml:space="preserve"> = </w:t>
+      </w:r>
+      <w:proofErr w:type="gramStart"/>
+      <w:r>
+        <w:rPr>
+          <w:sz w:val="28"/>
+          <w:szCs w:val="28"/>
+        </w:rPr>
+        <w:t>Library(</w:t>
+      </w:r>
+      <w:proofErr w:type="gramEnd"/>
+      <w:r>
+        <w:rPr>
+          <w:sz w:val="28"/>
+          <w:szCs w:val="28"/>
+        </w:rPr>
+        <w:t>)</w:t>
+      </w:r>
+    </w:p>
+    <w:p>
+      <w:pPr>
+        <w:rPr>
+          <w:sz w:val="28"/>
+          <w:szCs w:val="28"/>
+        </w:rPr>
+      </w:pPr>
+    </w:p>
+    <w:p>
+      <w:pPr>
+        <w:rPr>
+          <w:sz w:val="28"/>
+          <w:szCs w:val="28"/>
+        </w:rPr>
+      </w:pPr>
+      <w:r>
+        <w:rPr>
+          <w:sz w:val="28"/>
+          <w:szCs w:val="28"/>
+        </w:rPr>
+        <w:t># Add books to the library</w:t>
+      </w:r>
+    </w:p>
+    <w:p>
+      <w:pPr>
+        <w:rPr>
+          <w:sz w:val="28"/>
+          <w:szCs w:val="28"/>
+        </w:rPr>
+      </w:pPr>
+      <w:r>
+        <w:rPr>
+          <w:sz w:val="28"/>
+          <w:szCs w:val="28"/>
+        </w:rPr>
+        <w:t xml:space="preserve">ebook1 = </w:t>
+      </w:r>
+      <w:proofErr w:type="spellStart"/>
+      <w:proofErr w:type="gramStart"/>
+      <w:r>
+        <w:rPr>
+          <w:sz w:val="28"/>
+          <w:szCs w:val="28"/>
+        </w:rPr>
+        <w:t>EBook</w:t>
+      </w:r>
+      <w:proofErr w:type="spellEnd"/>
+      <w:r>
+        <w:rPr>
+          <w:sz w:val="28"/>
+          <w:szCs w:val="28"/>
+        </w:rPr>
+        <w:t>(</w:t>
+      </w:r>
+      <w:proofErr w:type="gramEnd"/>
+      <w:r>
+        <w:rPr>
+          <w:sz w:val="28"/>
+          <w:szCs w:val="28"/>
+        </w:rPr>
+        <w:t>"Python Basics", "John Doe", 2020, "PDF")</w:t>
+      </w:r>
+    </w:p>
+    <w:p>
+      <w:pPr>
+        <w:rPr>
+          <w:sz w:val="28"/>
+          <w:szCs w:val="28"/>
+        </w:rPr>
+      </w:pPr>
+      <w:r>
+        <w:rPr>
+          <w:sz w:val="28"/>
+          <w:szCs w:val="28"/>
+        </w:rPr>
+        <w:t xml:space="preserve">paperbook1 = </w:t>
+      </w:r>
+      <w:proofErr w:type="spellStart"/>
+      <w:proofErr w:type="gramStart"/>
+      <w:r>
+        <w:rPr>
+          <w:sz w:val="28"/>
+          <w:szCs w:val="28"/>
+        </w:rPr>
+        <w:t>PaperBook</w:t>
+      </w:r>
+      <w:proofErr w:type="spellEnd"/>
+      <w:r>
+        <w:rPr>
+          <w:sz w:val="28"/>
+          <w:szCs w:val="28"/>
+        </w:rPr>
+        <w:t>(</w:t>
+      </w:r>
+      <w:proofErr w:type="gramEnd"/>
+      <w:r>
+        <w:rPr>
+          <w:sz w:val="28"/>
+          <w:szCs w:val="28"/>
+        </w:rPr>
+        <w:t>"Data Structures", "Jane Smith", 2019, "1234567890", 300)</w:t>
+      </w:r>
+    </w:p>
+    <w:p>
+      <w:pPr>
+        <w:rPr>
+          <w:sz w:val="28"/>
+          <w:szCs w:val="28"/>
+        </w:rPr>
+      </w:pPr>
+    </w:p>
+    <w:p>
+      <w:pPr>
+        <w:rPr>
+          <w:sz w:val="28"/>
+          <w:szCs w:val="28"/>
+        </w:rPr>
+      </w:pPr>
+      <w:proofErr w:type="spellStart"/>
+      <w:r>
+        <w:rPr>
+          <w:sz w:val="28"/>
+          <w:szCs w:val="28"/>
+        </w:rPr>
+        <w:t>my_library.add_book</w:t>
+      </w:r>
+      <w:proofErr w:type="spellEnd"/>
+      <w:r>
+        <w:rPr>
+          <w:sz w:val="28"/>
+          <w:szCs w:val="28"/>
+        </w:rPr>
+        <w:t>(ebook1)</w:t>
+      </w:r>
+    </w:p>
+    <w:p>
+      <w:pPr>
+        <w:rPr>
+          <w:sz w:val="28"/>
+          <w:szCs w:val="28"/>
+        </w:rPr>
+      </w:pPr>
+      <w:proofErr w:type="spellStart"/>
+      <w:r>
+        <w:rPr>
+          <w:sz w:val="28"/>
+          <w:szCs w:val="28"/>
+        </w:rPr>
+        <w:t>my_library.add_book</w:t>
+      </w:r>
+      <w:proofErr w:type="spellEnd"/>
+      <w:r>
+        <w:rPr>
+          <w:sz w:val="28"/>
+          <w:szCs w:val="28"/>
+        </w:rPr>
+        <w:t>(paperbook1)</w:t>
+      </w:r>
+    </w:p>
+    <w:p>
+      <w:pPr>
+        <w:rPr>
+          <w:sz w:val="28"/>
+          <w:szCs w:val="28"/>
+        </w:rPr>
+      </w:pPr>
+    </w:p>
+    <w:p>
+      <w:pPr>
+        <w:rPr>
+          <w:sz w:val="28"/>
+          <w:szCs w:val="28"/>
+        </w:rPr>
+      </w:pPr>
+      <w:r>
+        <w:rPr>
+          <w:sz w:val="28"/>
+          <w:szCs w:val="28"/>
+        </w:rPr>
+        <w:t># Display books in the library</w:t>
+      </w:r>
+    </w:p>
+    <w:p>
+      <w:pPr>
+        <w:rPr>
+          <w:sz w:val="28"/>
+          <w:szCs w:val="28"/>
+        </w:rPr>
+      </w:pPr>
+      <w:proofErr w:type="spellStart"/>
+      <w:r>
+        <w:rPr>
+          <w:sz w:val="28"/>
+          <w:szCs w:val="28"/>
+        </w:rPr>
+        <w:t>my_</w:t>
+      </w:r>
+      <w:proofErr w:type="gramStart"/>
+      <w:r>
+        <w:rPr>
+          <w:sz w:val="28"/>
+          <w:szCs w:val="28"/>
+        </w:rPr>
+        <w:t>library.display</w:t>
+      </w:r>
+      <w:proofErr w:type="gramEnd"/>
+      <w:r>
+        <w:rPr>
+          <w:sz w:val="28"/>
+          <w:szCs w:val="28"/>
+        </w:rPr>
+        <w:t>_books</w:t>
+      </w:r>
+      <w:proofErr w:type="spellEnd"/>
+      <w:r>
+        <w:rPr>
+          <w:sz w:val="28"/>
+          <w:szCs w:val="28"/>
+        </w:rPr>
+        <w:t>()</w:t>
+      </w:r>
+    </w:p>
+    <w:p>
+      <w:pPr>
+        <w:rPr>
+          <w:sz w:val="28"/>
+          <w:szCs w:val="28"/>
+        </w:rPr>
+      </w:pPr>
+    </w:p>
+    <w:p>
+      <w:pPr>
+        <w:rPr>
+          <w:sz w:val="28"/>
+          <w:szCs w:val="28"/>
+        </w:rPr>
+      </w:pPr>
+      <w:r>
+        <w:rPr>
+          <w:sz w:val="28"/>
+          <w:szCs w:val="28"/>
+        </w:rPr>
+        <w:t># Remove a book from the library</w:t>
+      </w:r>
+    </w:p>
+    <w:p>
+      <w:pPr>
+        <w:rPr>
+          <w:sz w:val="28"/>
+          <w:szCs w:val="28"/>
+        </w:rPr>
+      </w:pPr>
+      <w:proofErr w:type="spellStart"/>
+      <w:r>
+        <w:rPr>
+          <w:sz w:val="28"/>
+          <w:szCs w:val="28"/>
+        </w:rPr>
+        <w:t>my_</w:t>
+      </w:r>
+      <w:proofErr w:type="gramStart"/>
+      <w:r>
+        <w:rPr>
+          <w:sz w:val="28"/>
+          <w:szCs w:val="28"/>
+        </w:rPr>
+        <w:t>library.remove</w:t>
+      </w:r>
+      <w:proofErr w:type="gramEnd"/>
+      <w:r>
+        <w:rPr>
+          <w:sz w:val="28"/>
+          <w:szCs w:val="28"/>
+        </w:rPr>
+        <w:t>_book</w:t>
+      </w:r>
+      <w:proofErr w:type="spellEnd"/>
+      <w:r>
+        <w:rPr>
+          <w:sz w:val="28"/>
+          <w:szCs w:val="28"/>
+        </w:rPr>
+        <w:t>(ebook1)</w:t>
+      </w:r>
+    </w:p>
+    <w:p>
+      <w:pPr>
+        <w:rPr>
+          <w:sz w:val="28"/>
+          <w:szCs w:val="28"/>
+        </w:rPr>
+      </w:pPr>
+    </w:p>
+    <w:p>
+      <w:pPr>
+        <w:rPr>
+          <w:sz w:val="28"/>
+          <w:szCs w:val="28"/>
+        </w:rPr>
+      </w:pPr>
+      <w:r>
+        <w:rPr>
+          <w:sz w:val="28"/>
+          <w:szCs w:val="28"/>
+        </w:rPr>
+        <w:t># Display updated library</w:t>
+      </w:r>
+    </w:p>
+    <w:p>
+      <w:pPr>
+        <w:rPr>
+          <w:sz w:val="28"/>
+          <w:szCs w:val="28"/>
+        </w:rPr>
+      </w:pPr>
+      <w:proofErr w:type="spellStart"/>
+      <w:r>
+        <w:rPr>
+          <w:sz w:val="28"/>
+          <w:szCs w:val="28"/>
+        </w:rPr>
+        <w:t>my_</w:t>
+      </w:r>
+      <w:proofErr w:type="gramStart"/>
+      <w:r>
+        <w:rPr>
+          <w:sz w:val="28"/>
+          <w:szCs w:val="28"/>
+        </w:rPr>
+        <w:t>library.display</w:t>
+      </w:r>
+      <w:proofErr w:type="gramEnd"/>
+      <w:r>
+        <w:rPr>
+          <w:sz w:val="28"/>
+          <w:szCs w:val="28"/>
+        </w:rPr>
+        <w:t>_books</w:t>
+      </w:r>
+      <w:proofErr w:type="spellEnd"/>
+      <w:r>
+        <w:rPr>
+          <w:sz w:val="28"/>
+          <w:szCs w:val="28"/>
+        </w:rPr>
+        <w:t>(</w:t>
+      </w:r>
+      <w:r>
+        <w:rPr>
+          <w:sz w:val="28"/>
+          <w:szCs w:val="28"/>
+        </w:rPr>
+        <w:t>)</w:t>
+      </w:r>
+    </w:p>
+    <w:p>
+      <w:pPr>
+        <w:rPr>
+          <w:sz w:val="28"/>
+          <w:szCs w:val="28"/>
+        </w:rPr>
+      </w:pPr>
     </w:p>
     <w:sectPr>
       <w:pgSz w:w="11906" w:h="16838"/>
